--- a/Рекомендательные письма/docx/Рекомендательное письмо от Университета Иннополис.docx
+++ b/Рекомендательные письма/docx/Рекомендательное письмо от Университета Иннополис.docx
@@ -303,29 +303,7 @@
           <w:sz w:val="28"/>
           <w:szCs w:val="28"/>
         </w:rPr>
-        <w:t>Уважаемый(</w:t>
-      </w:r>
-      <w:proofErr w:type="spellStart"/>
-      <w:r>
-        <w:rPr>
-          <w:rFonts w:ascii="Times New Roman" w:hAnsi="Times New Roman" w:cs="Times New Roman"/>
-          <w:b/>
-          <w:bCs/>
-          <w:sz w:val="28"/>
-          <w:szCs w:val="28"/>
-        </w:rPr>
-        <w:t>ая</w:t>
-      </w:r>
-      <w:proofErr w:type="spellEnd"/>
-      <w:r>
-        <w:rPr>
-          <w:rFonts w:ascii="Times New Roman" w:hAnsi="Times New Roman" w:cs="Times New Roman"/>
-          <w:b/>
-          <w:bCs/>
-          <w:sz w:val="28"/>
-          <w:szCs w:val="28"/>
-        </w:rPr>
-        <w:t>) [Имя Отчество получателя]</w:t>
+        <w:t>Уважаемый(ая) [Имя Отчество получателя]</w:t>
       </w:r>
     </w:p>
     <w:p>
@@ -599,7 +577,6 @@
           <w:u w:val="single"/>
         </w:rPr>
       </w:pPr>
-      <w:proofErr w:type="spellStart"/>
       <w:r>
         <w:rPr>
           <w:rFonts w:ascii="Times New Roman" w:hAnsi="Times New Roman" w:cs="Times New Roman"/>
@@ -610,19 +587,7 @@
           <w:u w:val="single"/>
         </w:rPr>
         <w:lastRenderedPageBreak/>
-        <w:t>Docker</w:t>
-      </w:r>
-      <w:proofErr w:type="spellEnd"/>
-      <w:r>
-        <w:rPr>
-          <w:rFonts w:ascii="Times New Roman" w:hAnsi="Times New Roman" w:cs="Times New Roman"/>
-          <w:b/>
-          <w:bCs/>
-          <w:sz w:val="28"/>
-          <w:szCs w:val="28"/>
-          <w:u w:val="single"/>
-        </w:rPr>
-        <w:t xml:space="preserve"> и контейнеризация</w:t>
+        <w:t>Docker и контейнеризация</w:t>
       </w:r>
       <w:r>
         <w:rPr>
@@ -656,25 +621,7 @@
           <w:sz w:val="28"/>
           <w:szCs w:val="28"/>
         </w:rPr>
-        <w:t xml:space="preserve">Проведение специализированных тренингов по </w:t>
-      </w:r>
-      <w:proofErr w:type="spellStart"/>
-      <w:r>
-        <w:rPr>
-          <w:rFonts w:ascii="Times New Roman" w:hAnsi="Times New Roman" w:cs="Times New Roman"/>
-          <w:sz w:val="28"/>
-          <w:szCs w:val="28"/>
-        </w:rPr>
-        <w:t>Docker</w:t>
-      </w:r>
-      <w:proofErr w:type="spellEnd"/>
-      <w:r>
-        <w:rPr>
-          <w:rFonts w:ascii="Times New Roman" w:hAnsi="Times New Roman" w:cs="Times New Roman"/>
-          <w:sz w:val="28"/>
-          <w:szCs w:val="28"/>
-        </w:rPr>
-        <w:t>-технологиям для студентов и сотрудников университета</w:t>
+        <w:t>Проведение специализированных тренингов по Docker-технологиям для студентов и сотрудников университета</w:t>
       </w:r>
     </w:p>
     <w:p>
@@ -698,25 +645,7 @@
           <w:sz w:val="28"/>
           <w:szCs w:val="28"/>
         </w:rPr>
-        <w:t xml:space="preserve">Разработка методических материалов по созданию, настройке и оптимизации </w:t>
-      </w:r>
-      <w:proofErr w:type="spellStart"/>
-      <w:r>
-        <w:rPr>
-          <w:rFonts w:ascii="Times New Roman" w:hAnsi="Times New Roman" w:cs="Times New Roman"/>
-          <w:sz w:val="28"/>
-          <w:szCs w:val="28"/>
-        </w:rPr>
-        <w:t>Docker</w:t>
-      </w:r>
-      <w:proofErr w:type="spellEnd"/>
-      <w:r>
-        <w:rPr>
-          <w:rFonts w:ascii="Times New Roman" w:hAnsi="Times New Roman" w:cs="Times New Roman"/>
-          <w:sz w:val="28"/>
-          <w:szCs w:val="28"/>
-        </w:rPr>
-        <w:t>-контейнеров</w:t>
+        <w:t>Разработка методических материалов по созданию, настройке и оптимизации Docker-контейнеров</w:t>
       </w:r>
     </w:p>
     <w:p>
@@ -740,25 +669,7 @@
           <w:sz w:val="28"/>
           <w:szCs w:val="28"/>
         </w:rPr>
-        <w:t xml:space="preserve">Интеграция контейнерных технологий в учебный процесс по дисциплинам </w:t>
-      </w:r>
-      <w:proofErr w:type="spellStart"/>
-      <w:r>
-        <w:rPr>
-          <w:rFonts w:ascii="Times New Roman" w:hAnsi="Times New Roman" w:cs="Times New Roman"/>
-          <w:sz w:val="28"/>
-          <w:szCs w:val="28"/>
-        </w:rPr>
-        <w:t>DevOps</w:t>
-      </w:r>
-      <w:proofErr w:type="spellEnd"/>
-      <w:r>
-        <w:rPr>
-          <w:rFonts w:ascii="Times New Roman" w:hAnsi="Times New Roman" w:cs="Times New Roman"/>
-          <w:sz w:val="28"/>
-          <w:szCs w:val="28"/>
-        </w:rPr>
-        <w:t xml:space="preserve"> и системного администрирования</w:t>
+        <w:t>Интеграция контейнерных технологий в учебный процесс по дисциплинам DevOps и системного администрирования</w:t>
       </w:r>
     </w:p>
     <w:p>
@@ -839,25 +750,7 @@
           <w:sz w:val="28"/>
           <w:szCs w:val="28"/>
         </w:rPr>
-        <w:t>Создание и внедрение CI/CD-</w:t>
-      </w:r>
-      <w:proofErr w:type="spellStart"/>
-      <w:r>
-        <w:rPr>
-          <w:rFonts w:ascii="Times New Roman" w:hAnsi="Times New Roman" w:cs="Times New Roman"/>
-          <w:sz w:val="28"/>
-          <w:szCs w:val="28"/>
-        </w:rPr>
-        <w:t>пайплайнов</w:t>
-      </w:r>
-      <w:proofErr w:type="spellEnd"/>
-      <w:r>
-        <w:rPr>
-          <w:rFonts w:ascii="Times New Roman" w:hAnsi="Times New Roman" w:cs="Times New Roman"/>
-          <w:sz w:val="28"/>
-          <w:szCs w:val="28"/>
-        </w:rPr>
-        <w:t xml:space="preserve"> для учебных и исследовательских проектов</w:t>
+        <w:t>Создание и внедрение CI/CD-пайплайнов для учебных и исследовательских проектов</w:t>
       </w:r>
     </w:p>
     <w:p>
@@ -905,72 +798,8 @@
           <w:sz w:val="28"/>
           <w:szCs w:val="28"/>
         </w:rPr>
-        <w:t xml:space="preserve">Оптимизация процессов разработки программного обеспечения с использованием инструментов </w:t>
-      </w:r>
-      <w:proofErr w:type="spellStart"/>
-      <w:r>
-        <w:rPr>
-          <w:rFonts w:ascii="Times New Roman" w:hAnsi="Times New Roman" w:cs="Times New Roman"/>
-          <w:sz w:val="28"/>
-          <w:szCs w:val="28"/>
-        </w:rPr>
-        <w:t>Jenkins</w:t>
-      </w:r>
-      <w:proofErr w:type="spellEnd"/>
-      <w:r>
-        <w:rPr>
-          <w:rFonts w:ascii="Times New Roman" w:hAnsi="Times New Roman" w:cs="Times New Roman"/>
-          <w:sz w:val="28"/>
-          <w:szCs w:val="28"/>
-        </w:rPr>
-        <w:t xml:space="preserve">, </w:t>
-      </w:r>
-      <w:proofErr w:type="spellStart"/>
-      <w:r>
-        <w:rPr>
-          <w:rFonts w:ascii="Times New Roman" w:hAnsi="Times New Roman" w:cs="Times New Roman"/>
-          <w:sz w:val="28"/>
-          <w:szCs w:val="28"/>
-        </w:rPr>
-        <w:t>GitLab</w:t>
-      </w:r>
-      <w:proofErr w:type="spellEnd"/>
-      <w:r>
-        <w:rPr>
-          <w:rFonts w:ascii="Times New Roman" w:hAnsi="Times New Roman" w:cs="Times New Roman"/>
-          <w:sz w:val="28"/>
-          <w:szCs w:val="28"/>
-        </w:rPr>
-        <w:t xml:space="preserve"> CI и </w:t>
-      </w:r>
-      <w:proofErr w:type="spellStart"/>
-      <w:r>
-        <w:rPr>
-          <w:rFonts w:ascii="Times New Roman" w:hAnsi="Times New Roman" w:cs="Times New Roman"/>
-          <w:sz w:val="28"/>
-          <w:szCs w:val="28"/>
-        </w:rPr>
-        <w:t>GitHub</w:t>
-      </w:r>
-      <w:proofErr w:type="spellEnd"/>
-      <w:r>
-        <w:rPr>
-          <w:rFonts w:ascii="Times New Roman" w:hAnsi="Times New Roman" w:cs="Times New Roman"/>
-          <w:sz w:val="28"/>
-          <w:szCs w:val="28"/>
-        </w:rPr>
-        <w:t xml:space="preserve"> </w:t>
-      </w:r>
-      <w:proofErr w:type="spellStart"/>
-      <w:r>
-        <w:rPr>
-          <w:rFonts w:ascii="Times New Roman" w:hAnsi="Times New Roman" w:cs="Times New Roman"/>
-          <w:sz w:val="28"/>
-          <w:szCs w:val="28"/>
-        </w:rPr>
-        <w:t>Actions</w:t>
-      </w:r>
-      <w:proofErr w:type="spellEnd"/>
+        <w:t>Оптимизация процессов разработки программного обеспечения с использованием инструментов Jenkins, GitLab CI и GitHub Actions</w:t>
+      </w:r>
     </w:p>
     <w:p>
       <w:pPr>
@@ -1406,10 +1235,10 @@
             <v:path o:extrusionok="f" gradientshapeok="t" o:connecttype="rect"/>
             <o:lock v:ext="edit" aspectratio="t"/>
           </v:shapetype>
-          <v:shape id="_x0000_i1025" type="#_x0000_t75" style="width:76.2pt;height:49.2pt" o:ole="">
+          <v:shape id="_x0000_i1025" type="#_x0000_t75" style="width:76.35pt;height:49.1pt" o:ole="">
             <v:imagedata r:id="rId8" o:title=""/>
           </v:shape>
-          <o:OLEObject Type="Embed" ProgID="Package" ShapeID="_x0000_i1025" DrawAspect="Icon" ObjectID="_1824494023" r:id="rId9"/>
+          <o:OLEObject Type="Embed" ProgID="Package" ShapeID="_x0000_i1025" DrawAspect="Icon" ObjectID="_1824557191" r:id="rId9"/>
         </w:object>
       </w:r>
     </w:p>
@@ -1551,7 +1380,6 @@
           <w:lang w:val="fr-FR"/>
         </w:rPr>
       </w:pPr>
-      <w:proofErr w:type="gramStart"/>
       <w:r>
         <w:rPr>
           <w:rFonts w:ascii="Times New Roman" w:hAnsi="Times New Roman" w:cs="Times New Roman"/>
@@ -1596,7 +1424,6 @@
         </w:rPr>
         <w:t>:</w:t>
       </w:r>
-      <w:proofErr w:type="gramEnd"/>
       <w:r>
         <w:rPr>
           <w:rFonts w:ascii="Times New Roman" w:hAnsi="Times New Roman" w:cs="Times New Roman"/>
@@ -1765,22 +1592,8 @@
           <w:sz w:val="28"/>
           <w:szCs w:val="28"/>
         </w:rPr>
-        <w:t xml:space="preserve">Александр </w:t>
-      </w:r>
-      <w:proofErr w:type="spellStart"/>
-      <w:r>
-        <w:rPr>
-          <w:rFonts w:ascii="Times New Roman" w:hAnsi="Times New Roman" w:cs="Times New Roman"/>
-          <w:b/>
-          <w:bCs/>
-          <w:i/>
-          <w:iCs/>
-          <w:sz w:val="28"/>
-          <w:szCs w:val="28"/>
-        </w:rPr>
-        <w:t>Гасников</w:t>
-      </w:r>
-      <w:proofErr w:type="spellEnd"/>
+        <w:t>Александр Гасников</w:t>
+      </w:r>
     </w:p>
     <w:p>
       <w:pPr>
